--- a/world/约旅平台项目资助申请文档_整合版v1.1.docx
+++ b/world/约旅平台项目资助申请文档_整合版v1.1.docx
@@ -1494,105 +1494,30 @@
         <w:t>「約旅」平臺採用模塊化的前沿技術架構，確保系統的高可用性、可擴展性及用戶體驗，高效支持網紅情緒價值傳遞和專業導遊知識服務的雙重需求。以下流程圖簡要展示了核心數據流：</w:t>
       </w:r>
     </w:p>
-    <w:tbl>
-      <w:tblPr>
-        <w:tblW w:type="auto" w:w="0"/>
-        <w:tblLook w:firstColumn="1" w:firstRow="1" w:lastColumn="0" w:lastRow="0" w:noHBand="0" w:noVBand="1" w:val="04A0"/>
-      </w:tblPr>
-      <w:tblGrid>
-        <w:gridCol w:w="8646"/>
-      </w:tblGrid>
-      <w:tr>
-        <w:tc>
-          <w:tcPr>
-            <w:tcW w:type="dxa" w:w="8646"/>
-            <w:shd w:val="clear" w:color="auto" w:fill="1A1A1A"/>
-            <w:tcBorders>
-              <w:top w:val="single" w:sz="2" w:space="0" w:color="1A1A1A"/>
-              <w:left w:val="single" w:sz="2" w:space="0" w:color="1A1A1A"/>
-              <w:bottom w:val="single" w:sz="2" w:space="0" w:color="1A1A1A"/>
-              <w:right w:val="single" w:sz="2" w:space="0" w:color="1A1A1A"/>
-            </w:tcBorders>
-            <w:tcMar>
-              <w:top w:w="120" w:type="dxa"/>
-              <w:left w:w="120" w:type="dxa"/>
-              <w:bottom w:w="120" w:type="dxa"/>
-              <w:right w:w="120" w:type="dxa"/>
-            </w:tcMar>
-          </w:tcPr>
-          <w:p>
-            <w:pPr>
-              <w:spacing w:line="240" w:lineRule="auto" w:after="0" w:before="0"/>
-            </w:pPr>
-            <w:r/>
-            <w:r>
-              <w:rPr>
-                <w:rFonts w:ascii="Courier New" w:hAnsi="Courier New"/>
-                <w:color w:val="FFFFFF"/>
-                <w:sz w:val="13"/>
-              </w:rPr>
-              <w:t>+--------------+     +-----------------+     +--------------------------+     +--------------------+</w:t>
-            </w:r>
-            <w:r>
-              <w:br/>
-            </w:r>
-            <w:r>
-              <w:rPr>
-                <w:rFonts w:ascii="Courier New" w:hAnsi="Courier New"/>
-                <w:color w:val="FFFFFF"/>
-                <w:sz w:val="13"/>
-              </w:rPr>
-              <w:t>|  用戶入口    | --&gt; | 數據實時處理     | --&gt; |      核心服務引擎        | --&gt; |  數據存儲與支撐     |</w:t>
-            </w:r>
-            <w:r>
-              <w:br/>
-            </w:r>
-            <w:r>
-              <w:rPr>
-                <w:rFonts w:ascii="Courier New" w:hAnsi="Courier New"/>
-                <w:color w:val="FFFFFF"/>
-                <w:sz w:val="13"/>
-              </w:rPr>
-              <w:t>| (App/Web等) |     | (Flink, Kafka)  |     | (推薦,VR,行程,社交,醫療)|     | (DBs, Cache, ES等) |</w:t>
-            </w:r>
-            <w:r>
-              <w:br/>
-            </w:r>
-            <w:r>
-              <w:rPr>
-                <w:rFonts w:ascii="Courier New" w:hAnsi="Courier New"/>
-                <w:color w:val="FFFFFF"/>
-                <w:sz w:val="13"/>
-              </w:rPr>
-              <w:t>+--------------+     +-----------------+     +------------+-------------+     +----------+---------+</w:t>
-            </w:r>
-            <w:r>
-              <w:br/>
-            </w:r>
-            <w:r>
-              <w:rPr>
-                <w:rFonts w:ascii="Courier New" w:hAnsi="Courier New"/>
-                <w:color w:val="FFFFFF"/>
-                <w:sz w:val="13"/>
-              </w:rPr>
-              <w:t xml:space="preserve">                                                        | (數據讀寫)        |</w:t>
-            </w:r>
-            <w:r>
-              <w:br/>
-            </w:r>
-            <w:r>
-              <w:rPr>
-                <w:rFonts w:ascii="Courier New" w:hAnsi="Courier New"/>
-                <w:color w:val="FFFFFF"/>
-                <w:sz w:val="13"/>
-              </w:rPr>
-              <w:t xml:space="preserve">                                                        +-------------------+</w:t>
-            </w:r>
-          </w:p>
-        </w:tc>
-      </w:tr>
-    </w:tbl>
-    <w:p/>
+    <w:p>
+      <w:pPr>
+        <w:spacing w:line="360" w:lineRule="auto" w:after="120"/>
+      </w:pPr>
+      <w:r>
+        <w:rPr>
+          <w:rFonts w:ascii="Courier New" w:hAnsi="Courier New"/>
+          <w:color w:val="333333"/>
+          <w:sz w:val="13"/>
+        </w:rPr>
+        <w:t>+--------------+     +-----------------+     +--------------------------+     +--------------------+</w:t>
+        <w:br/>
+        <w:t>|  用戶入口    | --&gt; | 數據實時處理     | --&gt; |      核心服務引擎        | --&gt; |  數據存儲與支撐     |</w:t>
+        <w:br/>
+        <w:t>| (App/Web等) |     | (Flink, Kafka)  |     | (推薦,VR,行程,社交,醫療)|     | (DBs, Cache, ES等) |</w:t>
+        <w:br/>
+        <w:t>+--------------+     +-----------------+     +------------+-------------+     +----------+---------+</w:t>
+        <w:br/>
+        <w:t xml:space="preserve">                                                        | (數據讀寫)        |</w:t>
+        <w:br/>
+        <w:t xml:space="preserve">                                                        +-------------------+</w:t>
+        <w:br/>
+      </w:r>
+    </w:p>
     <w:p>
       <w:pPr>
         <w:spacing w:line="360" w:lineRule="auto" w:after="120"/>
@@ -4693,83 +4618,26 @@
         <w:t>4.3.1 整體架構</w:t>
       </w:r>
     </w:p>
-    <w:tbl>
-      <w:tblPr>
-        <w:tblW w:type="auto" w:w="0"/>
-        <w:tblLook w:firstColumn="1" w:firstRow="1" w:lastColumn="0" w:lastRow="0" w:noHBand="0" w:noVBand="1" w:val="04A0"/>
-      </w:tblPr>
-      <w:tblGrid>
-        <w:gridCol w:w="8646"/>
-      </w:tblGrid>
-      <w:tr>
-        <w:tc>
-          <w:tcPr>
-            <w:tcW w:type="dxa" w:w="8646"/>
-            <w:shd w:val="clear" w:color="auto" w:fill="1A1A1A"/>
-            <w:tcBorders>
-              <w:top w:val="single" w:sz="2" w:space="0" w:color="1A1A1A"/>
-              <w:left w:val="single" w:sz="2" w:space="0" w:color="1A1A1A"/>
-              <w:bottom w:val="single" w:sz="2" w:space="0" w:color="1A1A1A"/>
-              <w:right w:val="single" w:sz="2" w:space="0" w:color="1A1A1A"/>
-            </w:tcBorders>
-            <w:tcMar>
-              <w:top w:w="120" w:type="dxa"/>
-              <w:left w:w="120" w:type="dxa"/>
-              <w:bottom w:w="120" w:type="dxa"/>
-              <w:right w:w="120" w:type="dxa"/>
-            </w:tcMar>
-          </w:tcPr>
-          <w:p>
-            <w:pPr>
-              <w:spacing w:line="240" w:lineRule="auto" w:after="0" w:before="0"/>
-            </w:pPr>
-            <w:r/>
-            <w:r>
-              <w:rPr>
-                <w:rFonts w:ascii="Courier New" w:hAnsi="Courier New"/>
-                <w:color w:val="FFFFFF"/>
-                <w:sz w:val="13"/>
-              </w:rPr>
-              <w:t>+--------+   +--------+   +-----------+   +--------+   +--------------+</w:t>
-            </w:r>
-            <w:r>
-              <w:br/>
-            </w:r>
-            <w:r>
-              <w:rPr>
-                <w:rFonts w:ascii="Courier New" w:hAnsi="Courier New"/>
-                <w:color w:val="FFFFFF"/>
-                <w:sz w:val="13"/>
-              </w:rPr>
-              <w:t>| 用戶層 |--&gt;| 接入層 |--&gt;|  應用層   |--&gt;| 數據層 |--&gt;| 基礎設施層   |</w:t>
-            </w:r>
-            <w:r>
-              <w:br/>
-            </w:r>
-            <w:r>
-              <w:rPr>
-                <w:rFonts w:ascii="Courier New" w:hAnsi="Courier New"/>
-                <w:color w:val="FFFFFF"/>
-                <w:sz w:val="13"/>
-              </w:rPr>
-              <w:t>| (多端) |   | (網關) |   | (微服務)  |   | (存儲) |   | (雲/容器)    |</w:t>
-            </w:r>
-            <w:r>
-              <w:br/>
-            </w:r>
-            <w:r>
-              <w:rPr>
-                <w:rFonts w:ascii="Courier New" w:hAnsi="Courier New"/>
-                <w:color w:val="FFFFFF"/>
-                <w:sz w:val="13"/>
-              </w:rPr>
-              <w:t>+--------+   +--------+   +-----------+   +--------+   +--------------+</w:t>
-            </w:r>
-          </w:p>
-        </w:tc>
-      </w:tr>
-    </w:tbl>
-    <w:p/>
+    <w:p>
+      <w:pPr>
+        <w:spacing w:line="360" w:lineRule="auto" w:after="120"/>
+      </w:pPr>
+      <w:r>
+        <w:rPr>
+          <w:rFonts w:ascii="Courier New" w:hAnsi="Courier New"/>
+          <w:color w:val="333333"/>
+          <w:sz w:val="13"/>
+        </w:rPr>
+        <w:t>+--------+   +--------+   +-----------+   +--------+   +--------------+</w:t>
+        <w:br/>
+        <w:t>| 用戶層 |--&gt;| 接入層 |--&gt;|  應用層   |--&gt;| 數據層 |--&gt;| 基礎設施層   |</w:t>
+        <w:br/>
+        <w:t>| (多端) |   | (網關) |   | (微服務)  |   | (存儲) |   | (雲/容器)    |</w:t>
+        <w:br/>
+        <w:t>+--------+   +--------+   +-----------+   +--------+   +--------------+</w:t>
+        <w:br/>
+      </w:r>
+    </w:p>
     <w:p>
       <w:pPr>
         <w:pStyle w:val="Heading4"/>
@@ -8696,204 +8564,48 @@
         <w:t>7.2 組織架構</w:t>
       </w:r>
     </w:p>
-    <w:tbl>
-      <w:tblPr>
-        <w:tblW w:type="auto" w:w="0"/>
-        <w:tblLook w:firstColumn="1" w:firstRow="1" w:lastColumn="0" w:lastRow="0" w:noHBand="0" w:noVBand="1" w:val="04A0"/>
-      </w:tblPr>
-      <w:tblGrid>
-        <w:gridCol w:w="8646"/>
-      </w:tblGrid>
-      <w:tr>
-        <w:tc>
-          <w:tcPr>
-            <w:tcW w:type="dxa" w:w="8646"/>
-            <w:shd w:val="clear" w:color="auto" w:fill="1A1A1A"/>
-            <w:tcBorders>
-              <w:top w:val="single" w:sz="2" w:space="0" w:color="1A1A1A"/>
-              <w:left w:val="single" w:sz="2" w:space="0" w:color="1A1A1A"/>
-              <w:bottom w:val="single" w:sz="2" w:space="0" w:color="1A1A1A"/>
-              <w:right w:val="single" w:sz="2" w:space="0" w:color="1A1A1A"/>
-            </w:tcBorders>
-            <w:tcMar>
-              <w:top w:w="120" w:type="dxa"/>
-              <w:left w:w="120" w:type="dxa"/>
-              <w:bottom w:w="120" w:type="dxa"/>
-              <w:right w:w="120" w:type="dxa"/>
-            </w:tcMar>
-          </w:tcPr>
-          <w:p>
-            <w:pPr>
-              <w:spacing w:line="240" w:lineRule="auto" w:after="0" w:before="0"/>
-            </w:pPr>
-            <w:r/>
-            <w:r>
-              <w:rPr>
-                <w:rFonts w:ascii="Courier New" w:hAnsi="Courier New"/>
-                <w:color w:val="FFFFFF"/>
-                <w:sz w:val="13"/>
-              </w:rPr>
-              <w:t>+------------------+</w:t>
-            </w:r>
-            <w:r>
-              <w:br/>
-            </w:r>
-            <w:r>
-              <w:rPr>
-                <w:rFonts w:ascii="Courier New" w:hAnsi="Courier New"/>
-                <w:color w:val="FFFFFF"/>
-                <w:sz w:val="13"/>
-              </w:rPr>
-              <w:t>|  「約旅」平臺    |</w:t>
-            </w:r>
-            <w:r>
-              <w:br/>
-            </w:r>
-            <w:r>
-              <w:rPr>
-                <w:rFonts w:ascii="Courier New" w:hAnsi="Courier New"/>
-                <w:color w:val="FFFFFF"/>
-                <w:sz w:val="13"/>
-              </w:rPr>
-              <w:t>+--------+---------+</w:t>
-            </w:r>
-            <w:r>
-              <w:br/>
-            </w:r>
-            <w:r>
-              <w:rPr>
-                <w:rFonts w:ascii="Courier New" w:hAnsi="Courier New"/>
-                <w:color w:val="FFFFFF"/>
-                <w:sz w:val="13"/>
-              </w:rPr>
-              <w:t xml:space="preserve">         |</w:t>
-            </w:r>
-            <w:r>
-              <w:br/>
-            </w:r>
-            <w:r>
-              <w:rPr>
-                <w:rFonts w:ascii="Courier New" w:hAnsi="Courier New"/>
-                <w:color w:val="FFFFFF"/>
-                <w:sz w:val="13"/>
-              </w:rPr>
-              <w:t xml:space="preserve">  +------+-----------------+-----------------+-----------------+</w:t>
-            </w:r>
-            <w:r>
-              <w:br/>
-            </w:r>
-            <w:r>
-              <w:rPr>
-                <w:rFonts w:ascii="Courier New" w:hAnsi="Courier New"/>
-                <w:color w:val="FFFFFF"/>
-                <w:sz w:val="13"/>
-              </w:rPr>
-              <w:t xml:space="preserve">  |                        |                 |                 |</w:t>
-            </w:r>
-            <w:r>
-              <w:br/>
-            </w:r>
-            <w:r>
-              <w:rPr>
-                <w:rFonts w:ascii="Courier New" w:hAnsi="Courier New"/>
-                <w:color w:val="FFFFFF"/>
-                <w:sz w:val="13"/>
-              </w:rPr>
-              <w:t>+-v------+-------+  +-v----+----+  +-v-----+-----+  +-v-----+-----+</w:t>
-            </w:r>
-            <w:r>
-              <w:br/>
-            </w:r>
-            <w:r>
-              <w:rPr>
-                <w:rFonts w:ascii="Courier New" w:hAnsi="Courier New"/>
-                <w:color w:val="FFFFFF"/>
-                <w:sz w:val="13"/>
-              </w:rPr>
-              <w:t>|  產品部 (4人)  |  | 技術部(9人) |  |  市場部 (3人) |  | 客服部 (3人) |</w:t>
-            </w:r>
-            <w:r>
-              <w:br/>
-            </w:r>
-            <w:r>
-              <w:rPr>
-                <w:rFonts w:ascii="Courier New" w:hAnsi="Courier New"/>
-                <w:color w:val="FFFFFF"/>
-                <w:sz w:val="13"/>
-              </w:rPr>
-              <w:t>+----------------+  +------+----+  +-------------+  +-------------+</w:t>
-            </w:r>
-            <w:r>
-              <w:br/>
-            </w:r>
-            <w:r>
-              <w:rPr>
-                <w:rFonts w:ascii="Courier New" w:hAnsi="Courier New"/>
-                <w:color w:val="FFFFFF"/>
-                <w:sz w:val="13"/>
-              </w:rPr>
-              <w:t xml:space="preserve">                          |</w:t>
-            </w:r>
-            <w:r>
-              <w:br/>
-            </w:r>
-            <w:r>
-              <w:rPr>
-                <w:rFonts w:ascii="Courier New" w:hAnsi="Courier New"/>
-                <w:color w:val="FFFFFF"/>
-                <w:sz w:val="13"/>
-              </w:rPr>
-              <w:t xml:space="preserve">          +---------------+---------------+---------------+</w:t>
-            </w:r>
-            <w:r>
-              <w:br/>
-            </w:r>
-            <w:r>
-              <w:rPr>
-                <w:rFonts w:ascii="Courier New" w:hAnsi="Courier New"/>
-                <w:color w:val="FFFFFF"/>
-                <w:sz w:val="13"/>
-              </w:rPr>
-              <w:t xml:space="preserve">          |               |               |               |</w:t>
-            </w:r>
-            <w:r>
-              <w:br/>
-            </w:r>
-            <w:r>
-              <w:rPr>
-                <w:rFonts w:ascii="Courier New" w:hAnsi="Courier New"/>
-                <w:color w:val="FFFFFF"/>
-                <w:sz w:val="13"/>
-              </w:rPr>
-              <w:t xml:space="preserve">      +---v----+     +----v---+     +-----v--+     +----v---+</w:t>
-            </w:r>
-            <w:r>
-              <w:br/>
-            </w:r>
-            <w:r>
-              <w:rPr>
-                <w:rFonts w:ascii="Courier New" w:hAnsi="Courier New"/>
-                <w:color w:val="FFFFFF"/>
-                <w:sz w:val="13"/>
-              </w:rPr>
-              <w:t xml:space="preserve">      | 前端團隊 |     | 後端團隊 |     | 算法團隊 |     | DevOps |</w:t>
-            </w:r>
-            <w:r>
-              <w:br/>
-            </w:r>
-            <w:r>
-              <w:rPr>
-                <w:rFonts w:ascii="Courier New" w:hAnsi="Courier New"/>
-                <w:color w:val="FFFFFF"/>
-                <w:sz w:val="13"/>
-              </w:rPr>
-              <w:t xml:space="preserve">      +--------+     +--------+     +--------+     +--------+</w:t>
-            </w:r>
-          </w:p>
-        </w:tc>
-      </w:tr>
-    </w:tbl>
-    <w:p/>
+    <w:p>
+      <w:pPr>
+        <w:spacing w:line="360" w:lineRule="auto" w:after="120"/>
+      </w:pPr>
+      <w:r>
+        <w:rPr>
+          <w:rFonts w:ascii="Courier New" w:hAnsi="Courier New"/>
+          <w:color w:val="333333"/>
+          <w:sz w:val="13"/>
+        </w:rPr>
+        <w:t>+------------------+</w:t>
+        <w:br/>
+        <w:t>|  「約旅」平臺    |</w:t>
+        <w:br/>
+        <w:t>+--------+---------+</w:t>
+        <w:br/>
+        <w:t xml:space="preserve">         |</w:t>
+        <w:br/>
+        <w:t xml:space="preserve">  +------+-----------------+-----------------+-----------------+</w:t>
+        <w:br/>
+        <w:t xml:space="preserve">  |                        |                 |                 |</w:t>
+        <w:br/>
+        <w:t>+-v------+-------+  +-v----+----+  +-v-----+-----+  +-v-----+-----+</w:t>
+        <w:br/>
+        <w:t>|  產品部 (4人)  |  | 技術部(9人) |  |  市場部 (3人) |  | 客服部 (3人) |</w:t>
+        <w:br/>
+        <w:t>+----------------+  +------+----+  +-------------+  +-------------+</w:t>
+        <w:br/>
+        <w:t xml:space="preserve">                          |</w:t>
+        <w:br/>
+        <w:t xml:space="preserve">          +---------------+---------------+---------------+</w:t>
+        <w:br/>
+        <w:t xml:space="preserve">          |               |               |               |</w:t>
+        <w:br/>
+        <w:t xml:space="preserve">      +---v----+     +----v---+     +-----v--+     +----v---+</w:t>
+        <w:br/>
+        <w:t xml:space="preserve">      | 前端團隊 |     | 後端團隊 |     | 算法團隊 |     | DevOps |</w:t>
+        <w:br/>
+        <w:t xml:space="preserve">      +--------+     +--------+     +--------+     +--------+</w:t>
+        <w:br/>
+      </w:r>
+    </w:p>
     <w:p>
       <w:pPr>
         <w:pStyle w:val="Heading3"/>
@@ -9620,116 +9332,32 @@
         <w:t>爲了更直觀地展示風險管理的持續循環過程，流程圖示如下：</w:t>
       </w:r>
     </w:p>
-    <w:tbl>
-      <w:tblPr>
-        <w:tblW w:type="auto" w:w="0"/>
-        <w:tblLook w:firstColumn="1" w:firstRow="1" w:lastColumn="0" w:lastRow="0" w:noHBand="0" w:noVBand="1" w:val="04A0"/>
-      </w:tblPr>
-      <w:tblGrid>
-        <w:gridCol w:w="8646"/>
-      </w:tblGrid>
-      <w:tr>
-        <w:tc>
-          <w:tcPr>
-            <w:tcW w:type="dxa" w:w="8646"/>
-            <w:shd w:val="clear" w:color="auto" w:fill="1A1A1A"/>
-            <w:tcBorders>
-              <w:top w:val="single" w:sz="2" w:space="0" w:color="1A1A1A"/>
-              <w:left w:val="single" w:sz="2" w:space="0" w:color="1A1A1A"/>
-              <w:bottom w:val="single" w:sz="2" w:space="0" w:color="1A1A1A"/>
-              <w:right w:val="single" w:sz="2" w:space="0" w:color="1A1A1A"/>
-            </w:tcBorders>
-            <w:tcMar>
-              <w:top w:w="120" w:type="dxa"/>
-              <w:left w:w="120" w:type="dxa"/>
-              <w:bottom w:w="120" w:type="dxa"/>
-              <w:right w:w="120" w:type="dxa"/>
-            </w:tcMar>
-          </w:tcPr>
-          <w:p>
-            <w:pPr>
-              <w:spacing w:line="240" w:lineRule="auto" w:after="0" w:before="0"/>
-            </w:pPr>
-            <w:r/>
-            <w:r>
-              <w:rPr>
-                <w:rFonts w:ascii="Courier New" w:hAnsi="Courier New"/>
-                <w:color w:val="FFFFFF"/>
-                <w:sz w:val="13"/>
-              </w:rPr>
-              <w:t>+-----------------+     +----------------+     +----------------+     +--------------+     +--------------+</w:t>
-            </w:r>
-            <w:r>
-              <w:br/>
-            </w:r>
-            <w:r>
-              <w:rPr>
-                <w:rFonts w:ascii="Courier New" w:hAnsi="Courier New"/>
-                <w:color w:val="FFFFFF"/>
-                <w:sz w:val="13"/>
-              </w:rPr>
-              <w:t>| 1. 風險識別     | --&gt; | 2. 風險評估     | --&gt; | 3. 風險應對     | --&gt; | 4. 風險監控   | --&gt; | 5. 風險報告   |</w:t>
-            </w:r>
-            <w:r>
-              <w:br/>
-            </w:r>
-            <w:r>
-              <w:rPr>
-                <w:rFonts w:ascii="Courier New" w:hAnsi="Courier New"/>
-                <w:color w:val="FFFFFF"/>
-                <w:sz w:val="13"/>
-              </w:rPr>
-              <w:t>| (持續收集信息)  |     | (概率/影響評估) |     | (制定應對計劃) |     | (指標/狀態檢查)|     | (向管理層彙報)|</w:t>
-            </w:r>
-            <w:r>
-              <w:br/>
-            </w:r>
-            <w:r>
-              <w:rPr>
-                <w:rFonts w:ascii="Courier New" w:hAnsi="Courier New"/>
-                <w:color w:val="FFFFFF"/>
-                <w:sz w:val="13"/>
-              </w:rPr>
-              <w:t>+-------+---------+     +-------+--------+     +-------+--------+     +-------+------+     +-------+------+</w:t>
-            </w:r>
-            <w:r>
-              <w:br/>
-            </w:r>
-            <w:r>
-              <w:rPr>
-                <w:rFonts w:ascii="Courier New" w:hAnsi="Courier New"/>
-                <w:color w:val="FFFFFF"/>
-                <w:sz w:val="13"/>
-              </w:rPr>
-              <w:t xml:space="preserve">        ^                         |                 |                 |                 |</w:t>
-            </w:r>
-            <w:r>
-              <w:br/>
-            </w:r>
-            <w:r>
-              <w:rPr>
-                <w:rFonts w:ascii="Courier New" w:hAnsi="Courier New"/>
-                <w:color w:val="FFFFFF"/>
-                <w:sz w:val="13"/>
-              </w:rPr>
-              <w:t xml:space="preserve">        |                         +-----------------+-----------------+-----------------+</w:t>
-            </w:r>
-            <w:r>
-              <w:br/>
-            </w:r>
-            <w:r>
-              <w:rPr>
-                <w:rFonts w:ascii="Courier New" w:hAnsi="Courier New"/>
-                <w:color w:val="FFFFFF"/>
-                <w:sz w:val="13"/>
-              </w:rPr>
-              <w:t xml:space="preserve">        +--------------------------------------------------------------------------------+ (循環/持續改進)</w:t>
-            </w:r>
-          </w:p>
-        </w:tc>
-      </w:tr>
-    </w:tbl>
-    <w:p/>
+    <w:p>
+      <w:pPr>
+        <w:spacing w:line="360" w:lineRule="auto" w:after="120"/>
+      </w:pPr>
+      <w:r>
+        <w:rPr>
+          <w:rFonts w:ascii="Courier New" w:hAnsi="Courier New"/>
+          <w:color w:val="333333"/>
+          <w:sz w:val="13"/>
+        </w:rPr>
+        <w:t>+-----------------+     +----------------+     +----------------+     +--------------+     +--------------+</w:t>
+        <w:br/>
+        <w:t>| 1. 風險識別     | --&gt; | 2. 風險評估     | --&gt; | 3. 風險應對     | --&gt; | 4. 風險監控   | --&gt; | 5. 風險報告   |</w:t>
+        <w:br/>
+        <w:t>| (持續收集信息)  |     | (概率/影響評估) |     | (制定應對計劃) |     | (指標/狀態檢查)|     | (向管理層彙報)|</w:t>
+        <w:br/>
+        <w:t>+-------+---------+     +-------+--------+     +-------+--------+     +-------+------+     +-------+------+</w:t>
+        <w:br/>
+        <w:t xml:space="preserve">        ^                         |                 |                 |                 |</w:t>
+        <w:br/>
+        <w:t xml:space="preserve">        |                         +-----------------+-----------------+-----------------+</w:t>
+        <w:br/>
+        <w:t xml:space="preserve">        +--------------------------------------------------------------------------------+ (循環/持續改進)</w:t>
+        <w:br/>
+      </w:r>
+    </w:p>
     <w:p>
       <w:pPr>
         <w:pStyle w:val="Heading2"/>
